--- a/法令ファイル/独立行政法人に係る改革を推進するための厚生労働省関係法律の整備等に関する法律の施行に伴う関係政令の整備等及び経過措置に関する政令　抄/独立行政法人に係る改革を推進するための厚生労働省関係法律の整備等に関する法律の施行に伴う関係政令の整備等及び経過措置に関する政令　抄（平成二十八年政令第七十八号）.docx
+++ b/法令ファイル/独立行政法人に係る改革を推進するための厚生労働省関係法律の整備等に関する法律の施行に伴う関係政令の整備等及び経過措置に関する政令　抄/独立行政法人に係る改革を推進するための厚生労働省関係法律の整備等に関する法律の施行に伴う関係政令の整備等及び経過措置に関する政令　抄（平成二十八年政令第七十八号）.docx
@@ -95,70 +95,62 @@
     </w:p>
     <w:p>
       <w:pPr>
-        <w:pStyle w:val="Heading6"/>
+        <w:pStyle w:val="ListBullet"/>
         <w:ind w:left="880"/>
       </w:pPr>
       <w:r>
         <w:t>一</w:t>
+        <w:br/>
+        <w:t>財務省の職員</w:t>
+        <w:br/>
+        <w:br/>
+        <w:br/>
+        <w:t>一人</w:t>
       </w:r>
     </w:p>
     <w:p>
       <w:pPr>
+        <w:pStyle w:val="ListBullet"/>
         <w:ind w:left="880"/>
       </w:pPr>
       <w:r>
-        <w:t>財務省の職員</w:t>
+        <w:t>二</w:t>
+        <w:br/>
+        <w:t>厚生労働省の職員</w:t>
+        <w:br/>
+        <w:br/>
+        <w:br/>
+        <w:t>一人</w:t>
       </w:r>
     </w:p>
     <w:p>
       <w:pPr>
-        <w:pStyle w:val="Heading6"/>
+        <w:pStyle w:val="ListBullet"/>
         <w:ind w:left="880"/>
       </w:pPr>
       <w:r>
-        <w:t>二</w:t>
+        <w:t>三</w:t>
+        <w:br/>
+        <w:t>独立行政法人労働者健康安全機構（以下「機構」という。）の役員（平成二十八年三月三十一日までの間は、独立行政法人労働者健康福祉機構の役員）</w:t>
+        <w:br/>
+        <w:br/>
+        <w:br/>
+        <w:t>一人</w:t>
       </w:r>
     </w:p>
     <w:p>
       <w:pPr>
-        <w:ind w:left="880"/>
-      </w:pPr>
-      <w:r>
-        <w:t>厚生労働省の職員</w:t>
-      </w:r>
-    </w:p>
-    <w:p>
-      <w:pPr>
-        <w:pStyle w:val="Heading6"/>
-        <w:ind w:left="880"/>
-      </w:pPr>
-      <w:r>
-        <w:t>三</w:t>
-      </w:r>
-    </w:p>
-    <w:p>
-      <w:pPr>
-        <w:ind w:left="880"/>
-      </w:pPr>
-      <w:r>
-        <w:t>独立行政法人労働者健康安全機構（以下「機構」という。）の役員（平成二十八年三月三十一日までの間は、独立行政法人労働者健康福祉機構の役員）</w:t>
-      </w:r>
-    </w:p>
-    <w:p>
-      <w:pPr>
-        <w:pStyle w:val="Heading6"/>
+        <w:pStyle w:val="ListBullet"/>
         <w:ind w:left="880"/>
       </w:pPr>
       <w:r>
         <w:t>四</w:t>
-      </w:r>
-    </w:p>
-    <w:p>
-      <w:pPr>
-        <w:ind w:left="880"/>
-      </w:pPr>
-      <w:r>
+        <w:br/>
         <w:t>学識経験のある者</w:t>
+        <w:br/>
+        <w:br/>
+        <w:br/>
+        <w:t>二人</w:t>
       </w:r>
     </w:p>
     <w:p>
@@ -309,6 +301,8 @@
     <w:p>
       <w:r>
         <w:t>この政令は、平成二十八年四月一日から施行する。</w:t>
+        <w:br/>
+        <w:t>ただし、第二十五条及び附則第九条の規定は、公布の日から施行する。</w:t>
       </w:r>
     </w:p>
     <w:p>
@@ -339,53 +333,47 @@
     </w:p>
     <w:p>
       <w:pPr>
-        <w:pStyle w:val="Heading6"/>
+        <w:pStyle w:val="ListBullet"/>
         <w:ind w:left="880"/>
       </w:pPr>
       <w:r>
         <w:t>一</w:t>
+        <w:br/>
+        <w:t>二十三月以下</w:t>
+        <w:br/>
+        <w:br/>
+        <w:br/>
+        <w:t>別表第五特定業種掛金月額区分（別表第五特定業種に係る第一条の規定による改正後の中小企業退職金共済法施行令（以下「新令」という。）第十一条第一項第一号に規定する区分をいう。以下この条において同じ。）ごとに、別表第五特定業種区分掛金納付月数（別表第五特定業種に係る新令第十一条第一項第一号に規定する特定業種区分掛金納付月数をいう。以下この条において同じ。）に応じ新令別表第一の下欄に定める金額の百分の一の金額を合算して得た額（中退法第四十三条第一項第一号又は第二号イに該当するときは、十円に別表第五特定業種区分掛金納付月数を乗じて得た額を合算して得た額）</w:t>
       </w:r>
     </w:p>
     <w:p>
       <w:pPr>
+        <w:pStyle w:val="ListBullet"/>
         <w:ind w:left="880"/>
       </w:pPr>
       <w:r>
-        <w:t>二十三月以下</w:t>
+        <w:t>二</w:t>
+        <w:br/>
+        <w:t>二十四月以上四十二月以下</w:t>
+        <w:br/>
+        <w:br/>
+        <w:br/>
+        <w:t>区分退職金額（別表第五特定業種掛金月額区分ごとに、次のイ又はロに掲げる場合の区分に応じ、当該イ又はロにより定まる額）を合算して得た額（その額に一円未満の端数があるときは、これを一円に切り上げた額）</w:t>
       </w:r>
     </w:p>
     <w:p>
       <w:pPr>
-        <w:pStyle w:val="Heading6"/>
-        <w:ind w:left="880"/>
-      </w:pPr>
-      <w:r>
-        <w:t>二</w:t>
-      </w:r>
-    </w:p>
-    <w:p>
-      <w:pPr>
-        <w:ind w:left="880"/>
-      </w:pPr>
-      <w:r>
-        <w:t>二十四月以上四十二月以下</w:t>
-      </w:r>
-    </w:p>
-    <w:p>
-      <w:pPr>
-        <w:pStyle w:val="Heading6"/>
+        <w:pStyle w:val="ListBullet"/>
         <w:ind w:left="880"/>
       </w:pPr>
       <w:r>
         <w:t>三</w:t>
-      </w:r>
-    </w:p>
-    <w:p>
-      <w:pPr>
-        <w:ind w:left="880"/>
-      </w:pPr>
-      <w:r>
+        <w:br/>
         <w:t>四十三月以上</w:t>
+        <w:br/>
+        <w:br/>
+        <w:br/>
+        <w:t>区分退職金額（別表第五特定業種掛金月額区分ごとに、次のイ又はロに掲げる場合の区分に応じ、当該イ又はロにより定まる額）を合算して得た額（その額に一円未満の端数があるときは、これを一円に切り上げた額）</w:t>
       </w:r>
     </w:p>
     <w:p>
@@ -420,6 +408,8 @@
       </w:pPr>
       <w:r>
         <w:t>前項の規定は、第一項第二号ロ(2)及び第三号ロ(2)の換算月数について準用する。</w:t>
+        <w:br/>
+        <w:t>この場合において、前項中「新令別表第六」とあるのは、「旧令別表第五」と読み替えるものとする。</w:t>
       </w:r>
     </w:p>
     <w:p>
@@ -441,36 +431,32 @@
     </w:p>
     <w:p>
       <w:pPr>
-        <w:pStyle w:val="Heading6"/>
+        <w:pStyle w:val="ListBullet"/>
         <w:ind w:left="880"/>
       </w:pPr>
       <w:r>
         <w:t>一</w:t>
+        <w:br/>
+        <w:t>三十五月以下</w:t>
+        <w:br/>
+        <w:br/>
+        <w:br/>
+        <w:t>別表第五特定業種区分掛金納付月数に応じ中小企業退職金共済法施行令の一部を改正する政令（平成十五年政令第三百四十号）による改正前の中小企業退職金共済法施行令（次号において「平成十二年令」という。）別表第五の下欄に定める金額の百分の一の金額</w:t>
       </w:r>
     </w:p>
     <w:p>
       <w:pPr>
-        <w:ind w:left="880"/>
-      </w:pPr>
-      <w:r>
-        <w:t>三十五月以下</w:t>
-      </w:r>
-    </w:p>
-    <w:p>
-      <w:pPr>
-        <w:pStyle w:val="Heading6"/>
+        <w:pStyle w:val="ListBullet"/>
         <w:ind w:left="880"/>
       </w:pPr>
       <w:r>
         <w:t>二</w:t>
-      </w:r>
-    </w:p>
-    <w:p>
-      <w:pPr>
-        <w:ind w:left="880"/>
-      </w:pPr>
-      <w:r>
+        <w:br/>
         <w:t>三十六月以上</w:t>
+        <w:br/>
+        <w:br/>
+        <w:br/>
+        <w:t>別表第五特定業種区分掛金納付月数に中小企業退職金共済法施行令の一部を改正する政令（平成九年政令第二百二十七号）附則第四条第二項に規定する換算月数を加えた月数に応じ平成十二年令別表第五の下欄に定める金額の百分の一の金額（その額が、別表第五特定業種区分掛金納付月数について同条第四項において準用する同条第三項の規定により算定した額を超えるときは、当該算定した額）</w:t>
       </w:r>
     </w:p>
     <w:p>
@@ -488,6 +474,8 @@
       </w:pPr>
       <w:r>
         <w:t>前項の規定は、第二項（第三項において準用する場合を含む。）の従前の算定方法により算定した額について準用する。</w:t>
+        <w:br/>
+        <w:t>この場合において、前項中「別表第五特定業種区分掛金納付月数に」とあるのは、「平成十五年十月一日前別表第五特定業種区分掛金納付月数に」と読み替えるものとする。</w:t>
       </w:r>
     </w:p>
     <w:p>
@@ -566,6 +554,8 @@
     <w:p>
       <w:r>
         <w:t>独立行政法人労働者健康福祉機構の理事長は、施行日前においても、第二十七条第二項の国有財産の無償使用の申請を行うことができる。</w:t>
+        <w:br/>
+        <w:t>この場合において、当該申請は、施行日において、機構の理事長がした同条第三項の規定による申請とみなす。</w:t>
       </w:r>
     </w:p>
     <w:sectPr>
@@ -588,7 +578,7 @@
     </w:pPr>
     <w:r>
       <w:tab/>
-      <w:t>WeGov v0.1 - FTS141</w:t>
+      <w:t>WeGov v0.2 - FTS141</w:t>
     </w:r>
   </w:p>
 </w:ftr>
